--- a/2024/ODiod/2024_03_22/Description.docx
+++ b/2024/ODiod/2024_03_22/Description.docx
@@ -1416,6 +1416,1742 @@
           <w:lang w:val="uk-UA"/>
         </w:rPr>
       </w:pPr>
+      <w:r>
+        <w:rPr>
+          <w:noProof/>
+          <w:lang w:val="uk-UA"/>
+          <w14:ligatures w14:val="standardContextual"/>
+        </w:rPr>
+        <w:lastRenderedPageBreak/>
+        <w:drawing>
+          <wp:inline distT="0" distB="0" distL="0" distR="0" wp14:anchorId="2638EE6E" wp14:editId="522BF387">
+            <wp:extent cx="2880000" cy="2035857"/>
+            <wp:effectExtent l="0" t="0" r="0" b="2540"/>
+            <wp:docPr id="787939613" name="Рисунок 4"/>
+            <wp:cNvGraphicFramePr>
+              <a:graphicFrameLocks xmlns:a="http://schemas.openxmlformats.org/drawingml/2006/main" noChangeAspect="1"/>
+            </wp:cNvGraphicFramePr>
+            <a:graphic xmlns:a="http://schemas.openxmlformats.org/drawingml/2006/main">
+              <a:graphicData uri="http://schemas.openxmlformats.org/drawingml/2006/picture">
+                <pic:pic xmlns:pic="http://schemas.openxmlformats.org/drawingml/2006/picture">
+                  <pic:nvPicPr>
+                    <pic:cNvPr id="787939613" name="Рисунок 787939613"/>
+                    <pic:cNvPicPr/>
+                  </pic:nvPicPr>
+                  <pic:blipFill>
+                    <a:blip r:embed="rId4" cstate="print">
+                      <a:extLst>
+                        <a:ext uri="{28A0092B-C50C-407E-A947-70E740481C1C}">
+                          <a14:useLocalDpi xmlns:a14="http://schemas.microsoft.com/office/drawing/2010/main" val="0"/>
+                        </a:ext>
+                      </a:extLst>
+                    </a:blip>
+                    <a:stretch>
+                      <a:fillRect/>
+                    </a:stretch>
+                  </pic:blipFill>
+                  <pic:spPr>
+                    <a:xfrm>
+                      <a:off x="0" y="0"/>
+                      <a:ext cx="2880000" cy="2035857"/>
+                    </a:xfrm>
+                    <a:prstGeom prst="rect">
+                      <a:avLst/>
+                    </a:prstGeom>
+                  </pic:spPr>
+                </pic:pic>
+              </a:graphicData>
+            </a:graphic>
+          </wp:inline>
+        </w:drawing>
+      </w:r>
+      <w:r>
+        <w:rPr>
+          <w:noProof/>
+          <w:lang w:val="uk-UA"/>
+          <w14:ligatures w14:val="standardContextual"/>
+        </w:rPr>
+        <w:drawing>
+          <wp:inline distT="0" distB="0" distL="0" distR="0" wp14:anchorId="42C84BD7" wp14:editId="478A8B78">
+            <wp:extent cx="2880000" cy="2035857"/>
+            <wp:effectExtent l="0" t="0" r="0" b="2540"/>
+            <wp:docPr id="2112196834" name="Рисунок 5"/>
+            <wp:cNvGraphicFramePr>
+              <a:graphicFrameLocks xmlns:a="http://schemas.openxmlformats.org/drawingml/2006/main" noChangeAspect="1"/>
+            </wp:cNvGraphicFramePr>
+            <a:graphic xmlns:a="http://schemas.openxmlformats.org/drawingml/2006/main">
+              <a:graphicData uri="http://schemas.openxmlformats.org/drawingml/2006/picture">
+                <pic:pic xmlns:pic="http://schemas.openxmlformats.org/drawingml/2006/picture">
+                  <pic:nvPicPr>
+                    <pic:cNvPr id="2112196834" name="Рисунок 2112196834"/>
+                    <pic:cNvPicPr/>
+                  </pic:nvPicPr>
+                  <pic:blipFill>
+                    <a:blip r:embed="rId5" cstate="print">
+                      <a:extLst>
+                        <a:ext uri="{28A0092B-C50C-407E-A947-70E740481C1C}">
+                          <a14:useLocalDpi xmlns:a14="http://schemas.microsoft.com/office/drawing/2010/main" val="0"/>
+                        </a:ext>
+                      </a:extLst>
+                    </a:blip>
+                    <a:stretch>
+                      <a:fillRect/>
+                    </a:stretch>
+                  </pic:blipFill>
+                  <pic:spPr>
+                    <a:xfrm>
+                      <a:off x="0" y="0"/>
+                      <a:ext cx="2880000" cy="2035857"/>
+                    </a:xfrm>
+                    <a:prstGeom prst="rect">
+                      <a:avLst/>
+                    </a:prstGeom>
+                  </pic:spPr>
+                </pic:pic>
+              </a:graphicData>
+            </a:graphic>
+          </wp:inline>
+        </w:drawing>
+      </w:r>
+      <w:r>
+        <w:rPr>
+          <w:noProof/>
+          <w:lang w:val="uk-UA"/>
+          <w14:ligatures w14:val="standardContextual"/>
+        </w:rPr>
+        <w:drawing>
+          <wp:inline distT="0" distB="0" distL="0" distR="0" wp14:anchorId="143DA0DD" wp14:editId="5B419DA3">
+            <wp:extent cx="2880000" cy="2035857"/>
+            <wp:effectExtent l="0" t="0" r="0" b="2540"/>
+            <wp:docPr id="867879014" name="Рисунок 6"/>
+            <wp:cNvGraphicFramePr>
+              <a:graphicFrameLocks xmlns:a="http://schemas.openxmlformats.org/drawingml/2006/main" noChangeAspect="1"/>
+            </wp:cNvGraphicFramePr>
+            <a:graphic xmlns:a="http://schemas.openxmlformats.org/drawingml/2006/main">
+              <a:graphicData uri="http://schemas.openxmlformats.org/drawingml/2006/picture">
+                <pic:pic xmlns:pic="http://schemas.openxmlformats.org/drawingml/2006/picture">
+                  <pic:nvPicPr>
+                    <pic:cNvPr id="867879014" name="Рисунок 867879014"/>
+                    <pic:cNvPicPr/>
+                  </pic:nvPicPr>
+                  <pic:blipFill>
+                    <a:blip r:embed="rId6" cstate="print">
+                      <a:extLst>
+                        <a:ext uri="{28A0092B-C50C-407E-A947-70E740481C1C}">
+                          <a14:useLocalDpi xmlns:a14="http://schemas.microsoft.com/office/drawing/2010/main" val="0"/>
+                        </a:ext>
+                      </a:extLst>
+                    </a:blip>
+                    <a:stretch>
+                      <a:fillRect/>
+                    </a:stretch>
+                  </pic:blipFill>
+                  <pic:spPr>
+                    <a:xfrm>
+                      <a:off x="0" y="0"/>
+                      <a:ext cx="2880000" cy="2035857"/>
+                    </a:xfrm>
+                    <a:prstGeom prst="rect">
+                      <a:avLst/>
+                    </a:prstGeom>
+                  </pic:spPr>
+                </pic:pic>
+              </a:graphicData>
+            </a:graphic>
+          </wp:inline>
+        </w:drawing>
+      </w:r>
+      <w:r>
+        <w:rPr>
+          <w:noProof/>
+          <w:lang w:val="uk-UA"/>
+          <w14:ligatures w14:val="standardContextual"/>
+        </w:rPr>
+        <w:drawing>
+          <wp:inline distT="0" distB="0" distL="0" distR="0" wp14:anchorId="24F414DA" wp14:editId="66F0BE04">
+            <wp:extent cx="2880000" cy="2035857"/>
+            <wp:effectExtent l="0" t="0" r="0" b="2540"/>
+            <wp:docPr id="1348048725" name="Рисунок 7"/>
+            <wp:cNvGraphicFramePr>
+              <a:graphicFrameLocks xmlns:a="http://schemas.openxmlformats.org/drawingml/2006/main" noChangeAspect="1"/>
+            </wp:cNvGraphicFramePr>
+            <a:graphic xmlns:a="http://schemas.openxmlformats.org/drawingml/2006/main">
+              <a:graphicData uri="http://schemas.openxmlformats.org/drawingml/2006/picture">
+                <pic:pic xmlns:pic="http://schemas.openxmlformats.org/drawingml/2006/picture">
+                  <pic:nvPicPr>
+                    <pic:cNvPr id="1348048725" name="Рисунок 1348048725"/>
+                    <pic:cNvPicPr/>
+                  </pic:nvPicPr>
+                  <pic:blipFill>
+                    <a:blip r:embed="rId7" cstate="print">
+                      <a:extLst>
+                        <a:ext uri="{28A0092B-C50C-407E-A947-70E740481C1C}">
+                          <a14:useLocalDpi xmlns:a14="http://schemas.microsoft.com/office/drawing/2010/main" val="0"/>
+                        </a:ext>
+                      </a:extLst>
+                    </a:blip>
+                    <a:stretch>
+                      <a:fillRect/>
+                    </a:stretch>
+                  </pic:blipFill>
+                  <pic:spPr>
+                    <a:xfrm>
+                      <a:off x="0" y="0"/>
+                      <a:ext cx="2880000" cy="2035857"/>
+                    </a:xfrm>
+                    <a:prstGeom prst="rect">
+                      <a:avLst/>
+                    </a:prstGeom>
+                  </pic:spPr>
+                </pic:pic>
+              </a:graphicData>
+            </a:graphic>
+          </wp:inline>
+        </w:drawing>
+      </w:r>
+    </w:p>
+    <w:p>
+      <w:pPr>
+        <w:rPr>
+          <w:lang w:val="uk-UA"/>
+        </w:rPr>
+      </w:pPr>
+    </w:p>
+    <w:p>
+      <w:pPr>
+        <w:rPr>
+          <w:lang w:val="uk-UA"/>
+        </w:rPr>
+      </w:pPr>
+    </w:p>
+    <w:p>
+      <w:pPr>
+        <w:rPr>
+          <w:lang w:val="uk-UA"/>
+        </w:rPr>
+      </w:pPr>
+      <w:r>
+        <w:rPr>
+          <w:lang w:val="uk-UA"/>
+        </w:rPr>
+        <w:t>Прямі вольт-амперні характеристики, виміряні при Т=296 К,  апроксимувалися відповідно до одно-</w:t>
+      </w:r>
+      <w:proofErr w:type="spellStart"/>
+      <w:r>
+        <w:rPr>
+          <w:lang w:val="uk-UA"/>
+        </w:rPr>
+        <w:t>діодної</w:t>
+      </w:r>
+      <w:proofErr w:type="spellEnd"/>
+      <w:r>
+        <w:rPr>
+          <w:lang w:val="uk-UA"/>
+        </w:rPr>
+        <w:t xml:space="preserve"> моделі:</w:t>
+      </w:r>
+    </w:p>
+    <w:p>
+      <w:pPr>
+        <w:rPr>
+          <w:lang w:val="uk-UA"/>
+        </w:rPr>
+      </w:pPr>
+    </w:p>
+    <w:p>
+      <w:pPr>
+        <w:jc w:val="center"/>
+        <w:rPr>
+          <w:lang w:val="uk-UA"/>
+        </w:rPr>
+      </w:pPr>
+      <w:r>
+        <w:rPr>
+          <w:position w:val="-32"/>
+          <w:lang w:val="uk-UA"/>
+        </w:rPr>
+        <w:object w:dxaOrig="3620" w:dyaOrig="740" w14:anchorId="2C7030C2">
+          <v:shapetype id="_x0000_t75" coordsize="21600,21600" o:spt="75" o:preferrelative="t" path="m@4@5l@4@11@9@11@9@5xe" filled="f" stroked="f">
+            <v:stroke joinstyle="miter"/>
+            <v:formulas>
+              <v:f eqn="if lineDrawn pixelLineWidth 0"/>
+              <v:f eqn="sum @0 1 0"/>
+              <v:f eqn="sum 0 0 @1"/>
+              <v:f eqn="prod @2 1 2"/>
+              <v:f eqn="prod @3 21600 pixelWidth"/>
+              <v:f eqn="prod @3 21600 pixelHeight"/>
+              <v:f eqn="sum @0 0 1"/>
+              <v:f eqn="prod @6 1 2"/>
+              <v:f eqn="prod @7 21600 pixelWidth"/>
+              <v:f eqn="sum @8 21600 0"/>
+              <v:f eqn="prod @7 21600 pixelHeight"/>
+              <v:f eqn="sum @10 21600 0"/>
+            </v:formulas>
+            <v:path o:extrusionok="f" gradientshapeok="t" o:connecttype="rect"/>
+            <o:lock v:ext="edit" aspectratio="t"/>
+          </v:shapetype>
+          <v:shape id="_x0000_i1025" type="#_x0000_t75" style="width:269.25pt;height:54.75pt" o:ole="">
+            <v:imagedata r:id="rId8" o:title=""/>
+          </v:shape>
+          <o:OLEObject Type="Embed" ProgID="Equation.DSMT4" ShapeID="_x0000_i1025" DrawAspect="Content" ObjectID="_1772733318" r:id="rId9"/>
+        </w:object>
+      </w:r>
+    </w:p>
+    <w:p>
+      <w:pPr>
+        <w:rPr>
+          <w:lang w:val="uk-UA"/>
+        </w:rPr>
+      </w:pPr>
+    </w:p>
+    <w:tbl>
+      <w:tblPr>
+        <w:tblStyle w:val="a4"/>
+        <w:tblW w:w="0" w:type="auto"/>
+        <w:tblLook w:val="04A0" w:firstRow="1" w:lastRow="0" w:firstColumn="1" w:lastColumn="0" w:noHBand="0" w:noVBand="1"/>
+      </w:tblPr>
+      <w:tblGrid>
+        <w:gridCol w:w="1458"/>
+        <w:gridCol w:w="1363"/>
+        <w:gridCol w:w="1285"/>
+        <w:gridCol w:w="1701"/>
+        <w:gridCol w:w="2552"/>
+      </w:tblGrid>
+      <w:tr>
+        <w:tc>
+          <w:tcPr>
+            <w:tcW w:w="1458" w:type="dxa"/>
+          </w:tcPr>
+          <w:p>
+            <w:pPr>
+              <w:rPr>
+                <w:lang w:val="uk-UA"/>
+              </w:rPr>
+            </w:pPr>
+            <w:r>
+              <w:rPr>
+                <w:lang w:val="uk-UA"/>
+              </w:rPr>
+              <w:t>Зразок</w:t>
+            </w:r>
+          </w:p>
+        </w:tc>
+        <w:tc>
+          <w:tcPr>
+            <w:tcW w:w="1363" w:type="dxa"/>
+          </w:tcPr>
+          <w:p>
+            <w:pPr>
+              <w:jc w:val="both"/>
+              <w:rPr>
+                <w:lang w:val="uk-UA"/>
+              </w:rPr>
+            </w:pPr>
+            <w:r>
+              <w:rPr>
+                <w:i/>
+                <w:iCs/>
+                <w:lang w:val="en-US"/>
+              </w:rPr>
+              <w:t>J</w:t>
+            </w:r>
+            <w:r>
+              <w:rPr>
+                <w:vertAlign w:val="subscript"/>
+                <w:lang w:val="en-US"/>
+              </w:rPr>
+              <w:t>0</w:t>
+            </w:r>
+            <w:r>
+              <w:rPr>
+                <w:lang w:val="en-US"/>
+              </w:rPr>
+              <w:t>, A/</w:t>
+            </w:r>
+            <w:r>
+              <w:rPr>
+                <w:lang w:val="uk-UA"/>
+              </w:rPr>
+              <w:t>м</w:t>
+            </w:r>
+            <w:r>
+              <w:rPr>
+                <w:vertAlign w:val="superscript"/>
+                <w:lang w:val="uk-UA"/>
+              </w:rPr>
+              <w:t>2</w:t>
+            </w:r>
+          </w:p>
+        </w:tc>
+        <w:tc>
+          <w:tcPr>
+            <w:tcW w:w="1285" w:type="dxa"/>
+          </w:tcPr>
+          <w:p>
+            <w:pPr>
+              <w:jc w:val="center"/>
+              <w:rPr>
+                <w:lang w:val="en-US"/>
+              </w:rPr>
+            </w:pPr>
+            <w:r>
+              <w:rPr>
+                <w:lang w:val="en-US"/>
+              </w:rPr>
+              <w:t>n</w:t>
+            </w:r>
+          </w:p>
+        </w:tc>
+        <w:tc>
+          <w:tcPr>
+            <w:tcW w:w="1701" w:type="dxa"/>
+          </w:tcPr>
+          <w:p>
+            <w:pPr>
+              <w:rPr>
+                <w:lang w:val="uk-UA"/>
+              </w:rPr>
+            </w:pPr>
+            <w:r>
+              <w:rPr>
+                <w:lang w:val="en-US"/>
+              </w:rPr>
+              <w:t xml:space="preserve">Rs, </w:t>
+            </w:r>
+            <w:r>
+              <w:rPr>
+                <w:lang w:val="uk-UA"/>
+              </w:rPr>
+              <w:t>Ом м</w:t>
+            </w:r>
+            <w:r>
+              <w:rPr>
+                <w:vertAlign w:val="superscript"/>
+                <w:lang w:val="uk-UA"/>
+              </w:rPr>
+              <w:t>2</w:t>
+            </w:r>
+          </w:p>
+        </w:tc>
+        <w:tc>
+          <w:tcPr>
+            <w:tcW w:w="2552" w:type="dxa"/>
+          </w:tcPr>
+          <w:p>
+            <w:pPr>
+              <w:rPr>
+                <w:lang w:val="uk-UA"/>
+              </w:rPr>
+            </w:pPr>
+            <w:proofErr w:type="spellStart"/>
+            <w:r>
+              <w:rPr>
+                <w:lang w:val="en-US"/>
+              </w:rPr>
+              <w:t>Rsh</w:t>
+            </w:r>
+            <w:proofErr w:type="spellEnd"/>
+            <w:r>
+              <w:rPr>
+                <w:lang w:val="en-US"/>
+              </w:rPr>
+              <w:t xml:space="preserve">, </w:t>
+            </w:r>
+            <w:r>
+              <w:rPr>
+                <w:lang w:val="uk-UA"/>
+              </w:rPr>
+              <w:t>Ом м</w:t>
+            </w:r>
+            <w:r>
+              <w:rPr>
+                <w:vertAlign w:val="superscript"/>
+                <w:lang w:val="uk-UA"/>
+              </w:rPr>
+              <w:t>2</w:t>
+            </w:r>
+          </w:p>
+        </w:tc>
+      </w:tr>
+      <w:tr>
+        <w:tc>
+          <w:tcPr>
+            <w:tcW w:w="1458" w:type="dxa"/>
+          </w:tcPr>
+          <w:p>
+            <w:pPr>
+              <w:rPr>
+                <w:lang w:val="uk-UA"/>
+              </w:rPr>
+            </w:pPr>
+            <w:r>
+              <w:rPr>
+                <w:lang w:val="uk-UA"/>
+              </w:rPr>
+              <w:t>31</w:t>
+            </w:r>
+          </w:p>
+        </w:tc>
+        <w:tc>
+          <w:tcPr>
+            <w:tcW w:w="1363" w:type="dxa"/>
+          </w:tcPr>
+          <w:p>
+            <w:pPr>
+              <w:rPr>
+                <w:lang w:val="en-US"/>
+              </w:rPr>
+            </w:pPr>
+            <w:r>
+              <w:rPr>
+                <w:lang w:val="en-US"/>
+              </w:rPr>
+              <w:t>0.041</w:t>
+            </w:r>
+          </w:p>
+        </w:tc>
+        <w:tc>
+          <w:tcPr>
+            <w:tcW w:w="1285" w:type="dxa"/>
+          </w:tcPr>
+          <w:p>
+            <w:pPr>
+              <w:rPr>
+                <w:lang w:val="en-US"/>
+              </w:rPr>
+            </w:pPr>
+            <w:r>
+              <w:rPr>
+                <w:lang w:val="en-US"/>
+              </w:rPr>
+              <w:t>3.42</w:t>
+            </w:r>
+          </w:p>
+        </w:tc>
+        <w:tc>
+          <w:tcPr>
+            <w:tcW w:w="1701" w:type="dxa"/>
+          </w:tcPr>
+          <w:p>
+            <w:pPr>
+              <w:rPr>
+                <w:lang w:val="en-US"/>
+              </w:rPr>
+            </w:pPr>
+            <w:r>
+              <w:rPr>
+                <w:lang w:val="en-US"/>
+              </w:rPr>
+              <w:t>2.6e-4</w:t>
+            </w:r>
+          </w:p>
+        </w:tc>
+        <w:tc>
+          <w:tcPr>
+            <w:tcW w:w="2552" w:type="dxa"/>
+          </w:tcPr>
+          <w:p>
+            <w:pPr>
+              <w:rPr>
+                <w:lang w:val="en-US"/>
+              </w:rPr>
+            </w:pPr>
+            <w:r>
+              <w:rPr>
+                <w:lang w:val="en-US"/>
+              </w:rPr>
+              <w:t>3.5</w:t>
+            </w:r>
+          </w:p>
+        </w:tc>
+      </w:tr>
+      <w:tr>
+        <w:tc>
+          <w:tcPr>
+            <w:tcW w:w="1458" w:type="dxa"/>
+          </w:tcPr>
+          <w:p>
+            <w:pPr>
+              <w:rPr>
+                <w:lang w:val="en-US"/>
+              </w:rPr>
+            </w:pPr>
+            <w:r>
+              <w:rPr>
+                <w:lang w:val="uk-UA"/>
+              </w:rPr>
+              <w:t>33</w:t>
+            </w:r>
+            <w:r>
+              <w:rPr>
+                <w:lang w:val="en-US"/>
+              </w:rPr>
+              <w:t>a</w:t>
+            </w:r>
+          </w:p>
+        </w:tc>
+        <w:tc>
+          <w:tcPr>
+            <w:tcW w:w="1363" w:type="dxa"/>
+          </w:tcPr>
+          <w:p>
+            <w:pPr>
+              <w:rPr>
+                <w:lang w:val="en-US"/>
+              </w:rPr>
+            </w:pPr>
+            <w:r>
+              <w:rPr>
+                <w:lang w:val="en-US"/>
+              </w:rPr>
+              <w:t>0.11</w:t>
+            </w:r>
+          </w:p>
+        </w:tc>
+        <w:tc>
+          <w:tcPr>
+            <w:tcW w:w="1285" w:type="dxa"/>
+          </w:tcPr>
+          <w:p>
+            <w:pPr>
+              <w:rPr>
+                <w:lang w:val="en-US"/>
+              </w:rPr>
+            </w:pPr>
+            <w:r>
+              <w:rPr>
+                <w:lang w:val="en-US"/>
+              </w:rPr>
+              <w:t>3.70</w:t>
+            </w:r>
+          </w:p>
+        </w:tc>
+        <w:tc>
+          <w:tcPr>
+            <w:tcW w:w="1701" w:type="dxa"/>
+          </w:tcPr>
+          <w:p>
+            <w:pPr>
+              <w:rPr>
+                <w:lang w:val="uk-UA"/>
+              </w:rPr>
+            </w:pPr>
+            <w:r>
+              <w:rPr>
+                <w:lang w:val="en-US"/>
+              </w:rPr>
+              <w:t>4.5e-4</w:t>
+            </w:r>
+          </w:p>
+        </w:tc>
+        <w:tc>
+          <w:tcPr>
+            <w:tcW w:w="2552" w:type="dxa"/>
+          </w:tcPr>
+          <w:p>
+            <w:pPr>
+              <w:rPr>
+                <w:lang w:val="uk-UA"/>
+              </w:rPr>
+            </w:pPr>
+            <w:r>
+              <w:rPr>
+                <w:lang w:val="uk-UA"/>
+              </w:rPr>
+              <w:t>велике</w:t>
+            </w:r>
+          </w:p>
+        </w:tc>
+      </w:tr>
+      <w:tr>
+        <w:tc>
+          <w:tcPr>
+            <w:tcW w:w="1458" w:type="dxa"/>
+          </w:tcPr>
+          <w:p>
+            <w:pPr>
+              <w:rPr>
+                <w:lang w:val="en-US"/>
+              </w:rPr>
+            </w:pPr>
+            <w:r>
+              <w:rPr>
+                <w:lang w:val="uk-UA"/>
+              </w:rPr>
+              <w:t>3</w:t>
+            </w:r>
+            <w:r>
+              <w:rPr>
+                <w:lang w:val="en-US"/>
+              </w:rPr>
+              <w:t>3b</w:t>
+            </w:r>
+          </w:p>
+        </w:tc>
+        <w:tc>
+          <w:tcPr>
+            <w:tcW w:w="1363" w:type="dxa"/>
+          </w:tcPr>
+          <w:p>
+            <w:pPr>
+              <w:rPr>
+                <w:lang w:val="uk-UA"/>
+              </w:rPr>
+            </w:pPr>
+            <w:r>
+              <w:rPr>
+                <w:lang w:val="uk-UA"/>
+              </w:rPr>
+              <w:t>0.11</w:t>
+            </w:r>
+          </w:p>
+        </w:tc>
+        <w:tc>
+          <w:tcPr>
+            <w:tcW w:w="1285" w:type="dxa"/>
+          </w:tcPr>
+          <w:p>
+            <w:pPr>
+              <w:rPr>
+                <w:lang w:val="uk-UA"/>
+              </w:rPr>
+            </w:pPr>
+            <w:r>
+              <w:rPr>
+                <w:lang w:val="uk-UA"/>
+              </w:rPr>
+              <w:t>3.03</w:t>
+            </w:r>
+          </w:p>
+        </w:tc>
+        <w:tc>
+          <w:tcPr>
+            <w:tcW w:w="1701" w:type="dxa"/>
+          </w:tcPr>
+          <w:p>
+            <w:pPr>
+              <w:rPr>
+                <w:lang w:val="uk-UA"/>
+              </w:rPr>
+            </w:pPr>
+            <w:r>
+              <w:rPr>
+                <w:lang w:val="uk-UA"/>
+              </w:rPr>
+              <w:t>3</w:t>
+            </w:r>
+            <w:r>
+              <w:rPr>
+                <w:lang w:val="en-US"/>
+              </w:rPr>
+              <w:t>.</w:t>
+            </w:r>
+            <w:r>
+              <w:rPr>
+                <w:lang w:val="uk-UA"/>
+              </w:rPr>
+              <w:t>7</w:t>
+            </w:r>
+            <w:r>
+              <w:rPr>
+                <w:lang w:val="en-US"/>
+              </w:rPr>
+              <w:t>e-4</w:t>
+            </w:r>
+          </w:p>
+        </w:tc>
+        <w:tc>
+          <w:tcPr>
+            <w:tcW w:w="2552" w:type="dxa"/>
+          </w:tcPr>
+          <w:p>
+            <w:pPr>
+              <w:rPr>
+                <w:lang w:val="uk-UA"/>
+              </w:rPr>
+            </w:pPr>
+            <w:r>
+              <w:rPr>
+                <w:lang w:val="uk-UA"/>
+              </w:rPr>
+              <w:t>велике</w:t>
+            </w:r>
+          </w:p>
+        </w:tc>
+      </w:tr>
+      <w:tr>
+        <w:tc>
+          <w:tcPr>
+            <w:tcW w:w="1458" w:type="dxa"/>
+          </w:tcPr>
+          <w:p>
+            <w:pPr>
+              <w:rPr>
+                <w:lang w:val="uk-UA"/>
+              </w:rPr>
+            </w:pPr>
+            <w:r>
+              <w:rPr>
+                <w:lang w:val="uk-UA"/>
+              </w:rPr>
+              <w:t>34</w:t>
+            </w:r>
+          </w:p>
+        </w:tc>
+        <w:tc>
+          <w:tcPr>
+            <w:tcW w:w="1363" w:type="dxa"/>
+          </w:tcPr>
+          <w:p>
+            <w:pPr>
+              <w:rPr>
+                <w:lang w:val="uk-UA"/>
+              </w:rPr>
+            </w:pPr>
+            <w:r>
+              <w:rPr>
+                <w:lang w:val="uk-UA"/>
+              </w:rPr>
+              <w:t>0.012</w:t>
+            </w:r>
+          </w:p>
+        </w:tc>
+        <w:tc>
+          <w:tcPr>
+            <w:tcW w:w="1285" w:type="dxa"/>
+          </w:tcPr>
+          <w:p>
+            <w:pPr>
+              <w:rPr>
+                <w:lang w:val="uk-UA"/>
+              </w:rPr>
+            </w:pPr>
+            <w:r>
+              <w:rPr>
+                <w:lang w:val="uk-UA"/>
+              </w:rPr>
+              <w:t>2.30</w:t>
+            </w:r>
+          </w:p>
+        </w:tc>
+        <w:tc>
+          <w:tcPr>
+            <w:tcW w:w="1701" w:type="dxa"/>
+          </w:tcPr>
+          <w:p>
+            <w:pPr>
+              <w:rPr>
+                <w:lang w:val="uk-UA"/>
+              </w:rPr>
+            </w:pPr>
+            <w:r>
+              <w:rPr>
+                <w:lang w:val="uk-UA"/>
+              </w:rPr>
+              <w:t>0.010</w:t>
+            </w:r>
+          </w:p>
+        </w:tc>
+        <w:tc>
+          <w:tcPr>
+            <w:tcW w:w="2552" w:type="dxa"/>
+          </w:tcPr>
+          <w:p>
+            <w:pPr>
+              <w:rPr>
+                <w:lang w:val="uk-UA"/>
+              </w:rPr>
+            </w:pPr>
+            <w:r>
+              <w:rPr>
+                <w:lang w:val="uk-UA"/>
+              </w:rPr>
+              <w:t>1.26</w:t>
+            </w:r>
+          </w:p>
+        </w:tc>
+      </w:tr>
+      <w:tr>
+        <w:tc>
+          <w:tcPr>
+            <w:tcW w:w="1458" w:type="dxa"/>
+          </w:tcPr>
+          <w:p>
+            <w:pPr>
+              <w:rPr>
+                <w:lang w:val="uk-UA"/>
+              </w:rPr>
+            </w:pPr>
+            <w:r>
+              <w:rPr>
+                <w:lang w:val="uk-UA"/>
+              </w:rPr>
+              <w:t>35</w:t>
+            </w:r>
+          </w:p>
+        </w:tc>
+        <w:tc>
+          <w:tcPr>
+            <w:tcW w:w="1363" w:type="dxa"/>
+          </w:tcPr>
+          <w:p>
+            <w:pPr>
+              <w:rPr>
+                <w:lang w:val="uk-UA"/>
+              </w:rPr>
+            </w:pPr>
+            <w:r>
+              <w:rPr>
+                <w:lang w:val="uk-UA"/>
+              </w:rPr>
+              <w:t>0.029</w:t>
+            </w:r>
+          </w:p>
+        </w:tc>
+        <w:tc>
+          <w:tcPr>
+            <w:tcW w:w="1285" w:type="dxa"/>
+          </w:tcPr>
+          <w:p>
+            <w:pPr>
+              <w:rPr>
+                <w:lang w:val="uk-UA"/>
+              </w:rPr>
+            </w:pPr>
+            <w:r>
+              <w:rPr>
+                <w:lang w:val="uk-UA"/>
+              </w:rPr>
+              <w:t>3.34</w:t>
+            </w:r>
+          </w:p>
+        </w:tc>
+        <w:tc>
+          <w:tcPr>
+            <w:tcW w:w="1701" w:type="dxa"/>
+          </w:tcPr>
+          <w:p>
+            <w:pPr>
+              <w:rPr>
+                <w:lang w:val="uk-UA"/>
+              </w:rPr>
+            </w:pPr>
+            <w:r>
+              <w:rPr>
+                <w:lang w:val="uk-UA"/>
+              </w:rPr>
+              <w:t>3</w:t>
+            </w:r>
+            <w:r>
+              <w:rPr>
+                <w:lang w:val="en-US"/>
+              </w:rPr>
+              <w:t>.</w:t>
+            </w:r>
+            <w:r>
+              <w:rPr>
+                <w:lang w:val="uk-UA"/>
+              </w:rPr>
+              <w:t>6</w:t>
+            </w:r>
+            <w:r>
+              <w:rPr>
+                <w:lang w:val="en-US"/>
+              </w:rPr>
+              <w:t>e-</w:t>
+            </w:r>
+            <w:r>
+              <w:rPr>
+                <w:lang w:val="uk-UA"/>
+              </w:rPr>
+              <w:t>3</w:t>
+            </w:r>
+          </w:p>
+        </w:tc>
+        <w:tc>
+          <w:tcPr>
+            <w:tcW w:w="2552" w:type="dxa"/>
+          </w:tcPr>
+          <w:p>
+            <w:pPr>
+              <w:rPr>
+                <w:lang w:val="uk-UA"/>
+              </w:rPr>
+            </w:pPr>
+            <w:r>
+              <w:rPr>
+                <w:lang w:val="uk-UA"/>
+              </w:rPr>
+              <w:t>6.5</w:t>
+            </w:r>
+          </w:p>
+        </w:tc>
+      </w:tr>
+    </w:tbl>
+    <w:p>
+      <w:pPr>
+        <w:rPr>
+          <w:lang w:val="uk-UA"/>
+        </w:rPr>
+      </w:pPr>
+    </w:p>
+    <w:p>
+      <w:pPr>
+        <w:rPr>
+          <w:lang w:val="uk-UA"/>
+        </w:rPr>
+      </w:pPr>
+      <w:r>
+        <w:rPr>
+          <w:noProof/>
+          <w:lang w:val="uk-UA"/>
+          <w14:ligatures w14:val="standardContextual"/>
+        </w:rPr>
+        <w:lastRenderedPageBreak/>
+        <w:drawing>
+          <wp:inline distT="0" distB="0" distL="0" distR="0" wp14:anchorId="5F6001C5" wp14:editId="5F3EBA4D">
+            <wp:extent cx="5657850" cy="3999504"/>
+            <wp:effectExtent l="0" t="0" r="0" b="1270"/>
+            <wp:docPr id="743739413" name="Рисунок 1"/>
+            <wp:cNvGraphicFramePr>
+              <a:graphicFrameLocks xmlns:a="http://schemas.openxmlformats.org/drawingml/2006/main" noChangeAspect="1"/>
+            </wp:cNvGraphicFramePr>
+            <a:graphic xmlns:a="http://schemas.openxmlformats.org/drawingml/2006/main">
+              <a:graphicData uri="http://schemas.openxmlformats.org/drawingml/2006/picture">
+                <pic:pic xmlns:pic="http://schemas.openxmlformats.org/drawingml/2006/picture">
+                  <pic:nvPicPr>
+                    <pic:cNvPr id="743739413" name="Рисунок 743739413"/>
+                    <pic:cNvPicPr/>
+                  </pic:nvPicPr>
+                  <pic:blipFill>
+                    <a:blip r:embed="rId10" cstate="print">
+                      <a:extLst>
+                        <a:ext uri="{28A0092B-C50C-407E-A947-70E740481C1C}">
+                          <a14:useLocalDpi xmlns:a14="http://schemas.microsoft.com/office/drawing/2010/main" val="0"/>
+                        </a:ext>
+                      </a:extLst>
+                    </a:blip>
+                    <a:stretch>
+                      <a:fillRect/>
+                    </a:stretch>
+                  </pic:blipFill>
+                  <pic:spPr>
+                    <a:xfrm>
+                      <a:off x="0" y="0"/>
+                      <a:ext cx="5659255" cy="4000497"/>
+                    </a:xfrm>
+                    <a:prstGeom prst="rect">
+                      <a:avLst/>
+                    </a:prstGeom>
+                  </pic:spPr>
+                </pic:pic>
+              </a:graphicData>
+            </a:graphic>
+          </wp:inline>
+        </w:drawing>
+      </w:r>
+    </w:p>
+    <w:p>
+      <w:pPr>
+        <w:rPr>
+          <w:lang w:val="uk-UA"/>
+        </w:rPr>
+      </w:pPr>
+      <w:r>
+        <w:rPr>
+          <w:lang w:val="uk-UA"/>
+        </w:rPr>
+        <w:t>Зворотні ВАХ:</w:t>
+      </w:r>
+    </w:p>
+    <w:p>
+      <w:pPr>
+        <w:rPr>
+          <w:lang w:val="uk-UA"/>
+        </w:rPr>
+      </w:pPr>
+      <w:r>
+        <w:rPr>
+          <w:noProof/>
+          <w:lang w:val="uk-UA"/>
+          <w14:ligatures w14:val="standardContextual"/>
+        </w:rPr>
+        <w:drawing>
+          <wp:inline distT="0" distB="0" distL="0" distR="0" wp14:anchorId="5EA4A5A2" wp14:editId="56F7CB76">
+            <wp:extent cx="2880000" cy="2035857"/>
+            <wp:effectExtent l="0" t="0" r="0" b="2540"/>
+            <wp:docPr id="1999097376" name="Рисунок 2"/>
+            <wp:cNvGraphicFramePr>
+              <a:graphicFrameLocks xmlns:a="http://schemas.openxmlformats.org/drawingml/2006/main" noChangeAspect="1"/>
+            </wp:cNvGraphicFramePr>
+            <a:graphic xmlns:a="http://schemas.openxmlformats.org/drawingml/2006/main">
+              <a:graphicData uri="http://schemas.openxmlformats.org/drawingml/2006/picture">
+                <pic:pic xmlns:pic="http://schemas.openxmlformats.org/drawingml/2006/picture">
+                  <pic:nvPicPr>
+                    <pic:cNvPr id="1999097376" name="Рисунок 1999097376"/>
+                    <pic:cNvPicPr/>
+                  </pic:nvPicPr>
+                  <pic:blipFill>
+                    <a:blip r:embed="rId11" cstate="print">
+                      <a:extLst>
+                        <a:ext uri="{28A0092B-C50C-407E-A947-70E740481C1C}">
+                          <a14:useLocalDpi xmlns:a14="http://schemas.microsoft.com/office/drawing/2010/main" val="0"/>
+                        </a:ext>
+                      </a:extLst>
+                    </a:blip>
+                    <a:stretch>
+                      <a:fillRect/>
+                    </a:stretch>
+                  </pic:blipFill>
+                  <pic:spPr>
+                    <a:xfrm>
+                      <a:off x="0" y="0"/>
+                      <a:ext cx="2880000" cy="2035857"/>
+                    </a:xfrm>
+                    <a:prstGeom prst="rect">
+                      <a:avLst/>
+                    </a:prstGeom>
+                  </pic:spPr>
+                </pic:pic>
+              </a:graphicData>
+            </a:graphic>
+          </wp:inline>
+        </w:drawing>
+      </w:r>
+      <w:r>
+        <w:rPr>
+          <w:noProof/>
+          <w:lang w:val="uk-UA"/>
+          <w14:ligatures w14:val="standardContextual"/>
+        </w:rPr>
+        <w:drawing>
+          <wp:inline distT="0" distB="0" distL="0" distR="0" wp14:anchorId="31B4EAC1" wp14:editId="3688FE8C">
+            <wp:extent cx="2880000" cy="2035857"/>
+            <wp:effectExtent l="0" t="0" r="0" b="2540"/>
+            <wp:docPr id="1805214719" name="Рисунок 3"/>
+            <wp:cNvGraphicFramePr>
+              <a:graphicFrameLocks xmlns:a="http://schemas.openxmlformats.org/drawingml/2006/main" noChangeAspect="1"/>
+            </wp:cNvGraphicFramePr>
+            <a:graphic xmlns:a="http://schemas.openxmlformats.org/drawingml/2006/main">
+              <a:graphicData uri="http://schemas.openxmlformats.org/drawingml/2006/picture">
+                <pic:pic xmlns:pic="http://schemas.openxmlformats.org/drawingml/2006/picture">
+                  <pic:nvPicPr>
+                    <pic:cNvPr id="1805214719" name="Рисунок 1805214719"/>
+                    <pic:cNvPicPr/>
+                  </pic:nvPicPr>
+                  <pic:blipFill>
+                    <a:blip r:embed="rId12" cstate="print">
+                      <a:extLst>
+                        <a:ext uri="{28A0092B-C50C-407E-A947-70E740481C1C}">
+                          <a14:useLocalDpi xmlns:a14="http://schemas.microsoft.com/office/drawing/2010/main" val="0"/>
+                        </a:ext>
+                      </a:extLst>
+                    </a:blip>
+                    <a:stretch>
+                      <a:fillRect/>
+                    </a:stretch>
+                  </pic:blipFill>
+                  <pic:spPr>
+                    <a:xfrm>
+                      <a:off x="0" y="0"/>
+                      <a:ext cx="2880000" cy="2035857"/>
+                    </a:xfrm>
+                    <a:prstGeom prst="rect">
+                      <a:avLst/>
+                    </a:prstGeom>
+                  </pic:spPr>
+                </pic:pic>
+              </a:graphicData>
+            </a:graphic>
+          </wp:inline>
+        </w:drawing>
+      </w:r>
+    </w:p>
+    <w:p>
+      <w:pPr>
+        <w:rPr>
+          <w:lang w:val="uk-UA"/>
+        </w:rPr>
+      </w:pPr>
+    </w:p>
+    <w:p>
+      <w:pPr>
+        <w:rPr>
+          <w:lang w:val="uk-UA"/>
+        </w:rPr>
+      </w:pPr>
+    </w:p>
+    <w:p>
+      <w:pPr>
+        <w:rPr>
+          <w:lang w:val="uk-UA"/>
+        </w:rPr>
+      </w:pPr>
+    </w:p>
+    <w:p>
+      <w:pPr>
+        <w:rPr>
+          <w:lang w:val="uk-UA"/>
+        </w:rPr>
+      </w:pPr>
+    </w:p>
+    <w:p>
+      <w:pPr>
+        <w:rPr>
+          <w:lang w:val="uk-UA"/>
+        </w:rPr>
+      </w:pPr>
+    </w:p>
+    <w:p>
+      <w:pPr>
+        <w:rPr>
+          <w:lang w:val="uk-UA"/>
+        </w:rPr>
+      </w:pPr>
+      <w:r>
+        <w:rPr>
+          <w:lang w:val="uk-UA"/>
+        </w:rPr>
+        <w:t>Міряв частотні залежності активного та реактивного опорів. Для аналізу використав найпростішу модель</w:t>
+      </w:r>
+    </w:p>
+    <w:p>
+      <w:pPr>
+        <w:rPr>
+          <w:lang w:val="uk-UA"/>
+        </w:rPr>
+      </w:pPr>
+      <w:r>
+        <w:rPr>
+          <w:lang w:val="uk-UA"/>
+        </w:rPr>
+        <w:lastRenderedPageBreak/>
+        <w:drawing>
+          <wp:inline distT="0" distB="0" distL="0" distR="0" wp14:anchorId="5100BE3A" wp14:editId="1FCC8FC9">
+            <wp:extent cx="1543052" cy="1000125"/>
+            <wp:effectExtent l="0" t="0" r="0" b="0"/>
+            <wp:docPr id="1622680117" name="Рисунок 1"/>
+            <wp:cNvGraphicFramePr>
+              <a:graphicFrameLocks xmlns:a="http://schemas.openxmlformats.org/drawingml/2006/main" noChangeAspect="1"/>
+            </wp:cNvGraphicFramePr>
+            <a:graphic xmlns:a="http://schemas.openxmlformats.org/drawingml/2006/main">
+              <a:graphicData uri="http://schemas.openxmlformats.org/drawingml/2006/picture">
+                <pic:pic xmlns:pic="http://schemas.openxmlformats.org/drawingml/2006/picture">
+                  <pic:nvPicPr>
+                    <pic:cNvPr id="1622680117" name=""/>
+                    <pic:cNvPicPr/>
+                  </pic:nvPicPr>
+                  <pic:blipFill>
+                    <a:blip r:embed="rId13"/>
+                    <a:stretch>
+                      <a:fillRect/>
+                    </a:stretch>
+                  </pic:blipFill>
+                  <pic:spPr>
+                    <a:xfrm>
+                      <a:off x="0" y="0"/>
+                      <a:ext cx="1552764" cy="1006420"/>
+                    </a:xfrm>
+                    <a:prstGeom prst="rect">
+                      <a:avLst/>
+                    </a:prstGeom>
+                  </pic:spPr>
+                </pic:pic>
+              </a:graphicData>
+            </a:graphic>
+          </wp:inline>
+        </w:drawing>
+      </w:r>
+    </w:p>
+    <w:p>
+      <w:pPr>
+        <w:rPr>
+          <w:lang w:val="uk-UA"/>
+        </w:rPr>
+      </w:pPr>
+      <w:r>
+        <w:rPr>
+          <w:lang w:val="uk-UA"/>
+        </w:rPr>
+        <w:t>Визначив ємність для декількох зміщень, побудував 1/С</w:t>
+      </w:r>
+      <w:r>
+        <w:rPr>
+          <w:vertAlign w:val="superscript"/>
+          <w:lang w:val="uk-UA"/>
+        </w:rPr>
+        <w:t>2</w:t>
+      </w:r>
+      <w:r>
+        <w:rPr>
+          <w:lang w:val="uk-UA"/>
+        </w:rPr>
+        <w:t>. Висота бар’єру наступна</w:t>
+      </w:r>
+    </w:p>
+    <w:tbl>
+      <w:tblPr>
+        <w:tblStyle w:val="a4"/>
+        <w:tblW w:w="0" w:type="auto"/>
+        <w:tblLook w:val="04A0" w:firstRow="1" w:lastRow="0" w:firstColumn="1" w:lastColumn="0" w:noHBand="0" w:noVBand="1"/>
+      </w:tblPr>
+      <w:tblGrid>
+        <w:gridCol w:w="1458"/>
+        <w:gridCol w:w="3924"/>
+      </w:tblGrid>
+      <w:tr>
+        <w:trPr>
+          <w:trHeight w:val="654"/>
+        </w:trPr>
+        <w:tc>
+          <w:tcPr>
+            <w:tcW w:w="1458" w:type="dxa"/>
+          </w:tcPr>
+          <w:p>
+            <w:pPr>
+              <w:rPr>
+                <w:lang w:val="uk-UA"/>
+              </w:rPr>
+            </w:pPr>
+            <w:r>
+              <w:rPr>
+                <w:lang w:val="uk-UA"/>
+              </w:rPr>
+              <w:t>Зразок</w:t>
+            </w:r>
+          </w:p>
+        </w:tc>
+        <w:tc>
+          <w:tcPr>
+            <w:tcW w:w="3924" w:type="dxa"/>
+          </w:tcPr>
+          <w:p>
+            <w:pPr>
+              <w:rPr>
+                <w:lang w:val="uk-UA"/>
+              </w:rPr>
+            </w:pPr>
+            <w:r>
+              <w:rPr>
+                <w:lang w:val="uk-UA"/>
+              </w:rPr>
+              <w:t xml:space="preserve">Висота бар’єру, </w:t>
+            </w:r>
+            <w:proofErr w:type="spellStart"/>
+            <w:r>
+              <w:rPr>
+                <w:lang w:val="uk-UA"/>
+              </w:rPr>
+              <w:t>еВ</w:t>
+            </w:r>
+            <w:proofErr w:type="spellEnd"/>
+          </w:p>
+          <w:p>
+            <w:pPr>
+              <w:rPr>
+                <w:lang w:val="uk-UA"/>
+              </w:rPr>
+            </w:pPr>
+          </w:p>
+        </w:tc>
+      </w:tr>
+      <w:tr>
+        <w:tc>
+          <w:tcPr>
+            <w:tcW w:w="1458" w:type="dxa"/>
+          </w:tcPr>
+          <w:p>
+            <w:pPr>
+              <w:rPr>
+                <w:lang w:val="uk-UA"/>
+              </w:rPr>
+            </w:pPr>
+            <w:r>
+              <w:rPr>
+                <w:lang w:val="en-US"/>
+              </w:rPr>
+              <w:t>d</w:t>
+            </w:r>
+            <w:r>
+              <w:rPr>
+                <w:lang w:val="uk-UA"/>
+              </w:rPr>
+              <w:t>31</w:t>
+            </w:r>
+          </w:p>
+        </w:tc>
+        <w:tc>
+          <w:tcPr>
+            <w:tcW w:w="3924" w:type="dxa"/>
+          </w:tcPr>
+          <w:p>
+            <w:pPr>
+              <w:rPr>
+                <w:lang w:val="uk-UA"/>
+              </w:rPr>
+            </w:pPr>
+            <w:r>
+              <w:rPr>
+                <w:lang w:val="uk-UA"/>
+              </w:rPr>
+              <w:t>0,</w:t>
+            </w:r>
+            <w:r>
+              <w:rPr>
+                <w:lang w:val="uk-UA"/>
+              </w:rPr>
+              <w:t>77</w:t>
+            </w:r>
+          </w:p>
+        </w:tc>
+      </w:tr>
+      <w:tr>
+        <w:tc>
+          <w:tcPr>
+            <w:tcW w:w="1458" w:type="dxa"/>
+          </w:tcPr>
+          <w:p>
+            <w:pPr>
+              <w:rPr>
+                <w:lang w:val="en-US"/>
+              </w:rPr>
+            </w:pPr>
+            <w:r>
+              <w:rPr>
+                <w:lang w:val="en-US"/>
+              </w:rPr>
+              <w:t>d</w:t>
+            </w:r>
+            <w:r>
+              <w:rPr>
+                <w:lang w:val="uk-UA"/>
+              </w:rPr>
+              <w:t>33</w:t>
+            </w:r>
+            <w:r>
+              <w:rPr>
+                <w:lang w:val="en-US"/>
+              </w:rPr>
+              <w:t>a</w:t>
+            </w:r>
+          </w:p>
+        </w:tc>
+        <w:tc>
+          <w:tcPr>
+            <w:tcW w:w="3924" w:type="dxa"/>
+          </w:tcPr>
+          <w:p>
+            <w:pPr>
+              <w:rPr>
+                <w:lang w:val="uk-UA"/>
+              </w:rPr>
+            </w:pPr>
+            <w:r>
+              <w:rPr>
+                <w:lang w:val="uk-UA"/>
+              </w:rPr>
+              <w:t>0,</w:t>
+            </w:r>
+            <w:r>
+              <w:rPr>
+                <w:lang w:val="uk-UA"/>
+              </w:rPr>
+              <w:t>55</w:t>
+            </w:r>
+          </w:p>
+        </w:tc>
+      </w:tr>
+      <w:tr>
+        <w:tc>
+          <w:tcPr>
+            <w:tcW w:w="1458" w:type="dxa"/>
+          </w:tcPr>
+          <w:p>
+            <w:pPr>
+              <w:rPr>
+                <w:lang w:val="en-US"/>
+              </w:rPr>
+            </w:pPr>
+            <w:r>
+              <w:rPr>
+                <w:lang w:val="en-US"/>
+              </w:rPr>
+              <w:t>d</w:t>
+            </w:r>
+            <w:r>
+              <w:rPr>
+                <w:lang w:val="uk-UA"/>
+              </w:rPr>
+              <w:t>3</w:t>
+            </w:r>
+            <w:r>
+              <w:rPr>
+                <w:lang w:val="en-US"/>
+              </w:rPr>
+              <w:t>3b</w:t>
+            </w:r>
+          </w:p>
+        </w:tc>
+        <w:tc>
+          <w:tcPr>
+            <w:tcW w:w="3924" w:type="dxa"/>
+          </w:tcPr>
+          <w:p>
+            <w:pPr>
+              <w:rPr>
+                <w:lang w:val="uk-UA"/>
+              </w:rPr>
+            </w:pPr>
+            <w:r>
+              <w:rPr>
+                <w:lang w:val="uk-UA"/>
+              </w:rPr>
+              <w:t>0,</w:t>
+            </w:r>
+            <w:r>
+              <w:rPr>
+                <w:lang w:val="uk-UA"/>
+              </w:rPr>
+              <w:t>6</w:t>
+            </w:r>
+            <w:r>
+              <w:rPr>
+                <w:lang w:val="uk-UA"/>
+              </w:rPr>
+              <w:t>0</w:t>
+            </w:r>
+          </w:p>
+        </w:tc>
+      </w:tr>
+      <w:tr>
+        <w:tc>
+          <w:tcPr>
+            <w:tcW w:w="1458" w:type="dxa"/>
+          </w:tcPr>
+          <w:p>
+            <w:pPr>
+              <w:rPr>
+                <w:lang w:val="uk-UA"/>
+              </w:rPr>
+            </w:pPr>
+            <w:r>
+              <w:rPr>
+                <w:lang w:val="en-US"/>
+              </w:rPr>
+              <w:t>d</w:t>
+            </w:r>
+            <w:r>
+              <w:rPr>
+                <w:lang w:val="uk-UA"/>
+              </w:rPr>
+              <w:t>34</w:t>
+            </w:r>
+          </w:p>
+        </w:tc>
+        <w:tc>
+          <w:tcPr>
+            <w:tcW w:w="3924" w:type="dxa"/>
+          </w:tcPr>
+          <w:p>
+            <w:pPr>
+              <w:rPr>
+                <w:lang w:val="uk-UA"/>
+              </w:rPr>
+            </w:pPr>
+            <w:r>
+              <w:rPr>
+                <w:lang w:val="uk-UA"/>
+              </w:rPr>
+              <w:t>0,34</w:t>
+            </w:r>
+          </w:p>
+        </w:tc>
+      </w:tr>
+      <w:tr>
+        <w:tc>
+          <w:tcPr>
+            <w:tcW w:w="1458" w:type="dxa"/>
+          </w:tcPr>
+          <w:p>
+            <w:pPr>
+              <w:rPr>
+                <w:lang w:val="uk-UA"/>
+              </w:rPr>
+            </w:pPr>
+            <w:r>
+              <w:rPr>
+                <w:lang w:val="en-US"/>
+              </w:rPr>
+              <w:t>d</w:t>
+            </w:r>
+            <w:r>
+              <w:rPr>
+                <w:lang w:val="uk-UA"/>
+              </w:rPr>
+              <w:t>35</w:t>
+            </w:r>
+          </w:p>
+        </w:tc>
+        <w:tc>
+          <w:tcPr>
+            <w:tcW w:w="3924" w:type="dxa"/>
+          </w:tcPr>
+          <w:p>
+            <w:pPr>
+              <w:rPr>
+                <w:lang w:val="uk-UA"/>
+              </w:rPr>
+            </w:pPr>
+            <w:r>
+              <w:rPr>
+                <w:lang w:val="uk-UA"/>
+              </w:rPr>
+              <w:t>0,70</w:t>
+            </w:r>
+          </w:p>
+        </w:tc>
+      </w:tr>
+    </w:tbl>
+    <w:p>
+      <w:pPr>
+        <w:rPr>
+          <w:lang w:val="uk-UA"/>
+        </w:rPr>
+      </w:pPr>
+    </w:p>
+    <w:p>
+      <w:pPr>
+        <w:rPr>
+          <w:lang w:val="uk-UA"/>
+        </w:rPr>
+      </w:pPr>
+      <w:r>
+        <w:rPr>
+          <w:lang w:val="uk-UA"/>
+        </w:rPr>
+        <w:t xml:space="preserve">Правда для </w:t>
+      </w:r>
+      <w:r>
+        <w:rPr>
+          <w:lang w:val="en-US"/>
+        </w:rPr>
+        <w:t xml:space="preserve">d34 </w:t>
+      </w:r>
+      <w:r>
+        <w:rPr>
+          <w:lang w:val="uk-UA"/>
+        </w:rPr>
+        <w:t xml:space="preserve">апроксимація відповідно до цієї моделі </w:t>
+      </w:r>
+      <w:r>
+        <w:rPr>
+          <w:lang w:val="uk-UA"/>
+        </w:rPr>
+        <w:t>гірше:</w:t>
+      </w:r>
+    </w:p>
+    <w:p>
+      <w:pPr>
+        <w:rPr>
+          <w:lang w:val="uk-UA"/>
+        </w:rPr>
+      </w:pPr>
+      <w:r>
+        <w:rPr>
+          <w:noProof/>
+          <w:lang w:val="uk-UA"/>
+          <w14:ligatures w14:val="standardContextual"/>
+        </w:rPr>
+        <w:drawing>
+          <wp:inline distT="0" distB="0" distL="0" distR="0" wp14:anchorId="1F1C3348" wp14:editId="31B70BD1">
+            <wp:extent cx="2880000" cy="2012460"/>
+            <wp:effectExtent l="0" t="0" r="0" b="6985"/>
+            <wp:docPr id="259293883" name="Рисунок 1"/>
+            <wp:cNvGraphicFramePr>
+              <a:graphicFrameLocks xmlns:a="http://schemas.openxmlformats.org/drawingml/2006/main" noChangeAspect="1"/>
+            </wp:cNvGraphicFramePr>
+            <a:graphic xmlns:a="http://schemas.openxmlformats.org/drawingml/2006/main">
+              <a:graphicData uri="http://schemas.openxmlformats.org/drawingml/2006/picture">
+                <pic:pic xmlns:pic="http://schemas.openxmlformats.org/drawingml/2006/picture">
+                  <pic:nvPicPr>
+                    <pic:cNvPr id="259293883" name="Рисунок 259293883"/>
+                    <pic:cNvPicPr/>
+                  </pic:nvPicPr>
+                  <pic:blipFill>
+                    <a:blip r:embed="rId14" cstate="print">
+                      <a:extLst>
+                        <a:ext uri="{28A0092B-C50C-407E-A947-70E740481C1C}">
+                          <a14:useLocalDpi xmlns:a14="http://schemas.microsoft.com/office/drawing/2010/main" val="0"/>
+                        </a:ext>
+                      </a:extLst>
+                    </a:blip>
+                    <a:stretch>
+                      <a:fillRect/>
+                    </a:stretch>
+                  </pic:blipFill>
+                  <pic:spPr>
+                    <a:xfrm>
+                      <a:off x="0" y="0"/>
+                      <a:ext cx="2880000" cy="2012460"/>
+                    </a:xfrm>
+                    <a:prstGeom prst="rect">
+                      <a:avLst/>
+                    </a:prstGeom>
+                  </pic:spPr>
+                </pic:pic>
+              </a:graphicData>
+            </a:graphic>
+          </wp:inline>
+        </w:drawing>
+      </w:r>
+      <w:r>
+        <w:rPr>
+          <w:noProof/>
+          <w:lang w:val="uk-UA"/>
+          <w14:ligatures w14:val="standardContextual"/>
+        </w:rPr>
+        <w:drawing>
+          <wp:inline distT="0" distB="0" distL="0" distR="0" wp14:anchorId="59A6EAF5" wp14:editId="3B500FE3">
+            <wp:extent cx="2880000" cy="2012460"/>
+            <wp:effectExtent l="0" t="0" r="0" b="6985"/>
+            <wp:docPr id="1105449078" name="Рисунок 3"/>
+            <wp:cNvGraphicFramePr>
+              <a:graphicFrameLocks xmlns:a="http://schemas.openxmlformats.org/drawingml/2006/main" noChangeAspect="1"/>
+            </wp:cNvGraphicFramePr>
+            <a:graphic xmlns:a="http://schemas.openxmlformats.org/drawingml/2006/main">
+              <a:graphicData uri="http://schemas.openxmlformats.org/drawingml/2006/picture">
+                <pic:pic xmlns:pic="http://schemas.openxmlformats.org/drawingml/2006/picture">
+                  <pic:nvPicPr>
+                    <pic:cNvPr id="1105449078" name="Рисунок 1105449078"/>
+                    <pic:cNvPicPr/>
+                  </pic:nvPicPr>
+                  <pic:blipFill>
+                    <a:blip r:embed="rId15" cstate="print">
+                      <a:extLst>
+                        <a:ext uri="{28A0092B-C50C-407E-A947-70E740481C1C}">
+                          <a14:useLocalDpi xmlns:a14="http://schemas.microsoft.com/office/drawing/2010/main" val="0"/>
+                        </a:ext>
+                      </a:extLst>
+                    </a:blip>
+                    <a:stretch>
+                      <a:fillRect/>
+                    </a:stretch>
+                  </pic:blipFill>
+                  <pic:spPr>
+                    <a:xfrm>
+                      <a:off x="0" y="0"/>
+                      <a:ext cx="2880000" cy="2012460"/>
+                    </a:xfrm>
+                    <a:prstGeom prst="rect">
+                      <a:avLst/>
+                    </a:prstGeom>
+                  </pic:spPr>
+                </pic:pic>
+              </a:graphicData>
+            </a:graphic>
+          </wp:inline>
+        </w:drawing>
+      </w:r>
     </w:p>
     <w:p>
       <w:pPr>
